--- a/Tenor Paper.docx
+++ b/Tenor Paper.docx
@@ -623,25 +623,25 @@
           <w:szCs w:val="20"/>
           <w:lang w:val="en-US"/>
         </w:rPr>
-        <w:t xml:space="preserve">created music </w:t>
-      </w:r>
-      <w:r>
-        <w:rPr>
-          <w:rFonts w:ascii="NimbusRomNo9L" w:hAnsi="NimbusRomNo9L"/>
-          <w:sz w:val="20"/>
-          <w:szCs w:val="20"/>
-          <w:lang w:val="en-US"/>
-        </w:rPr>
-        <w:t xml:space="preserve">that was </w:t>
-      </w:r>
-      <w:r>
-        <w:rPr>
-          <w:rFonts w:ascii="NimbusRomNo9L" w:hAnsi="NimbusRomNo9L"/>
-          <w:sz w:val="20"/>
-          <w:szCs w:val="20"/>
-          <w:lang w:val="en-US"/>
-        </w:rPr>
-        <w:t xml:space="preserve">performed in the Sydney harbor or on the river Thames. </w:t>
+        <w:t>created music performed in the Sydney harbor or on the river Thames</w:t>
+      </w:r>
+      <w:r>
+        <w:rPr>
+          <w:rFonts w:ascii="NimbusRomNo9L" w:hAnsi="NimbusRomNo9L"/>
+          <w:sz w:val="20"/>
+          <w:szCs w:val="20"/>
+          <w:lang w:val="en-US"/>
+        </w:rPr>
+        <w:t>, among many other places</w:t>
+      </w:r>
+      <w:r>
+        <w:rPr>
+          <w:rFonts w:ascii="NimbusRomNo9L" w:hAnsi="NimbusRomNo9L"/>
+          <w:sz w:val="20"/>
+          <w:szCs w:val="20"/>
+          <w:lang w:val="en-US"/>
+        </w:rPr>
+        <w:t xml:space="preserve">. </w:t>
       </w:r>
     </w:p>
     <w:p>
@@ -1101,25 +1101,61 @@
           <w:szCs w:val="20"/>
           <w:lang w:val="en-US"/>
         </w:rPr>
-        <w:t xml:space="preserve">would like to describe the musical and technological </w:t>
-      </w:r>
-      <w:r>
-        <w:rPr>
-          <w:rFonts w:ascii="NimbusRomNo9L" w:hAnsi="NimbusRomNo9L"/>
-          <w:sz w:val="20"/>
-          <w:szCs w:val="20"/>
-          <w:lang w:val="en-US"/>
-        </w:rPr>
-        <w:t xml:space="preserve">developments </w:t>
-      </w:r>
-      <w:r>
-        <w:rPr>
-          <w:rFonts w:ascii="NimbusRomNo9L" w:hAnsi="NimbusRomNo9L"/>
-          <w:sz w:val="20"/>
-          <w:szCs w:val="20"/>
-          <w:lang w:val="en-US"/>
-        </w:rPr>
-        <w:t>towards</w:t>
+        <w:t>are</w:t>
+      </w:r>
+      <w:r>
+        <w:rPr>
+          <w:rFonts w:ascii="NimbusRomNo9L" w:hAnsi="NimbusRomNo9L"/>
+          <w:sz w:val="20"/>
+          <w:szCs w:val="20"/>
+          <w:lang w:val="en-US"/>
+        </w:rPr>
+        <w:t xml:space="preserve"> describ</w:t>
+      </w:r>
+      <w:r>
+        <w:rPr>
+          <w:rFonts w:ascii="NimbusRomNo9L" w:hAnsi="NimbusRomNo9L"/>
+          <w:sz w:val="20"/>
+          <w:szCs w:val="20"/>
+          <w:lang w:val="en-US"/>
+        </w:rPr>
+        <w:t>ing</w:t>
+      </w:r>
+      <w:r>
+        <w:rPr>
+          <w:rFonts w:ascii="NimbusRomNo9L" w:hAnsi="NimbusRomNo9L"/>
+          <w:sz w:val="20"/>
+          <w:szCs w:val="20"/>
+          <w:lang w:val="en-US"/>
+        </w:rPr>
+        <w:t xml:space="preserve"> the musical and technological </w:t>
+      </w:r>
+      <w:r>
+        <w:rPr>
+          <w:rFonts w:ascii="NimbusRomNo9L" w:hAnsi="NimbusRomNo9L"/>
+          <w:sz w:val="20"/>
+          <w:szCs w:val="20"/>
+          <w:lang w:val="en-US"/>
+        </w:rPr>
+        <w:t>prerequisites</w:t>
+      </w:r>
+      <w:r>
+        <w:rPr>
+          <w:rFonts w:ascii="NimbusRomNo9L" w:hAnsi="NimbusRomNo9L"/>
+          <w:sz w:val="20"/>
+          <w:szCs w:val="20"/>
+          <w:lang w:val="en-US"/>
+        </w:rPr>
+        <w:t xml:space="preserve"> </w:t>
+      </w:r>
+      <w:r>
+        <w:rPr>
+          <w:rFonts w:ascii="NimbusRomNo9L" w:hAnsi="NimbusRomNo9L"/>
+          <w:sz w:val="20"/>
+          <w:szCs w:val="20"/>
+          <w:lang w:val="en-US"/>
+        </w:rPr>
+        <w:t>for</w:t>
       </w:r>
       <w:r>
         <w:rPr>
@@ -1392,7 +1428,25 @@
           <w:szCs w:val="20"/>
           <w:lang w:val="en-US"/>
         </w:rPr>
-        <w:t xml:space="preserve"> in Germany (BMBF) has finally laid the financial foundation for a musical project in the tunnel. The idea is to </w:t>
+        <w:t xml:space="preserve"> in Germany (BMBF) has finally laid the financial foundation for a musical project in the tunnel. The </w:t>
+      </w:r>
+      <w:r>
+        <w:rPr>
+          <w:rFonts w:ascii="NimbusRomNo9L" w:hAnsi="NimbusRomNo9L"/>
+          <w:sz w:val="20"/>
+          <w:szCs w:val="20"/>
+          <w:lang w:val="en-US"/>
+        </w:rPr>
+        <w:t>aim</w:t>
+      </w:r>
+      <w:r>
+        <w:rPr>
+          <w:rFonts w:ascii="NimbusRomNo9L" w:hAnsi="NimbusRomNo9L"/>
+          <w:sz w:val="20"/>
+          <w:szCs w:val="20"/>
+          <w:lang w:val="en-US"/>
+        </w:rPr>
+        <w:t xml:space="preserve"> is to </w:t>
       </w:r>
       <w:r>
         <w:rPr>
@@ -6846,8 +6900,6 @@
         </w:rPr>
         <w:t xml:space="preserve"> and scrolled in synch with the audio. The system held up to its promise as a computer-based conducting system. The scrolling was fluid and the musicians stayed in tempo despite the tempo fluctuations in the audio track. </w:t>
       </w:r>
-      <w:bookmarkStart w:id="0" w:name="_GoBack"/>
-      <w:bookmarkEnd w:id="0"/>
     </w:p>
     <w:p>
       <w:pPr>
@@ -6985,6 +7037,8 @@
         </w:rPr>
         <w:t xml:space="preserve">More testing needs to be done for large scale distributions, to determine how robust the messaging system is with many clients. </w:t>
       </w:r>
+      <w:bookmarkStart w:id="0" w:name="_GoBack"/>
+      <w:bookmarkEnd w:id="0"/>
     </w:p>
     <w:p>
       <w:pPr>
